--- a/src/main/resources/template/internship/bachelors/3rd_course/ИЗ_на_практику_Бакалавриат_ПИиКН_5сем.docx
+++ b/src/main/resources/template/internship/bachelors/3rd_course/ИЗ_на_практику_Бакалавриат_ПИиКН_5сем.docx
@@ -294,15 +294,7 @@
           <w:sz w:val="22"/>
           <w:szCs w:val="22"/>
         </w:rPr>
-        <w:t>общей инфор</w:t>
-      </w:r>
-      <w:r>
-        <w:rPr>
-          <w:rFonts w:eastAsia="Times New Roman" w:ascii="Times New Roman" w:hAnsi="Times New Roman"/>
-          <w:sz w:val="22"/>
-          <w:szCs w:val="22"/>
-        </w:rPr>
-        <w:t>матики</w:t>
+        <w:t>общей информатики</w:t>
       </w:r>
     </w:p>
     <w:p>
@@ -1560,9 +1552,9 @@
         <w:tblLook w:val="04a0" w:noHBand="0" w:noVBand="1" w:firstColumn="1" w:lastRow="0" w:lastColumn="0" w:firstRow="1"/>
       </w:tblPr>
       <w:tblGrid>
-        <w:gridCol w:w="718"/>
+        <w:gridCol w:w="717"/>
         <w:gridCol w:w="1656"/>
-        <w:gridCol w:w="1987"/>
+        <w:gridCol w:w="1988"/>
         <w:gridCol w:w="3970"/>
         <w:gridCol w:w="1809"/>
       </w:tblGrid>
@@ -1570,7 +1562,7 @@
         <w:trPr/>
         <w:tc>
           <w:tcPr>
-            <w:tcW w:w="718" w:type="dxa"/>
+            <w:tcW w:w="717" w:type="dxa"/>
             <w:tcBorders/>
           </w:tcPr>
           <w:p>
@@ -1638,7 +1630,7 @@
         </w:tc>
         <w:tc>
           <w:tcPr>
-            <w:tcW w:w="1987" w:type="dxa"/>
+            <w:tcW w:w="1988" w:type="dxa"/>
             <w:tcBorders/>
           </w:tcPr>
           <w:p>
@@ -1728,7 +1720,7 @@
         <w:trPr/>
         <w:tc>
           <w:tcPr>
-            <w:tcW w:w="718" w:type="dxa"/>
+            <w:tcW w:w="717" w:type="dxa"/>
             <w:tcBorders/>
           </w:tcPr>
           <w:p>
@@ -1786,7 +1778,7 @@
         </w:tc>
         <w:tc>
           <w:tcPr>
-            <w:tcW w:w="1987" w:type="dxa"/>
+            <w:tcW w:w="1988" w:type="dxa"/>
             <w:tcBorders/>
           </w:tcPr>
           <w:p>
@@ -1888,7 +1880,7 @@
         <w:trPr/>
         <w:tc>
           <w:tcPr>
-            <w:tcW w:w="718" w:type="dxa"/>
+            <w:tcW w:w="717" w:type="dxa"/>
             <w:tcBorders/>
           </w:tcPr>
           <w:p>
@@ -1948,7 +1940,7 @@
         </w:tc>
         <w:tc>
           <w:tcPr>
-            <w:tcW w:w="1987" w:type="dxa"/>
+            <w:tcW w:w="1988" w:type="dxa"/>
             <w:tcBorders/>
           </w:tcPr>
           <w:p>
@@ -2326,7 +2318,7 @@
         <w:trPr/>
         <w:tc>
           <w:tcPr>
-            <w:tcW w:w="718" w:type="dxa"/>
+            <w:tcW w:w="717" w:type="dxa"/>
             <w:tcBorders/>
           </w:tcPr>
           <w:p>
@@ -2386,7 +2378,7 @@
         </w:tc>
         <w:tc>
           <w:tcPr>
-            <w:tcW w:w="1987" w:type="dxa"/>
+            <w:tcW w:w="1988" w:type="dxa"/>
             <w:tcBorders/>
           </w:tcPr>
           <w:p>
@@ -2479,7 +2471,7 @@
         <w:trPr/>
         <w:tc>
           <w:tcPr>
-            <w:tcW w:w="718" w:type="dxa"/>
+            <w:tcW w:w="717" w:type="dxa"/>
             <w:tcBorders/>
           </w:tcPr>
           <w:p>
@@ -2539,7 +2531,7 @@
         </w:tc>
         <w:tc>
           <w:tcPr>
-            <w:tcW w:w="1987" w:type="dxa"/>
+            <w:tcW w:w="1988" w:type="dxa"/>
             <w:tcBorders/>
           </w:tcPr>
           <w:p>
@@ -2632,7 +2624,7 @@
         <w:trPr/>
         <w:tc>
           <w:tcPr>
-            <w:tcW w:w="718" w:type="dxa"/>
+            <w:tcW w:w="717" w:type="dxa"/>
             <w:tcBorders/>
           </w:tcPr>
           <w:p>
@@ -2691,7 +2683,7 @@
         </w:tc>
         <w:tc>
           <w:tcPr>
-            <w:tcW w:w="1987" w:type="dxa"/>
+            <w:tcW w:w="1988" w:type="dxa"/>
             <w:tcBorders/>
           </w:tcPr>
           <w:p>
@@ -3472,22 +3464,14 @@
           <w:rFonts w:eastAsia="Times New Roman" w:cs="Times New Roman" w:ascii="Times New Roman" w:hAnsi="Times New Roman"/>
           <w:b w:val="false"/>
           <w:bCs w:val="false"/>
+          <w:color w:val="auto"/>
+          <w:kern w:val="0"/>
+          <w:sz w:val="22"/>
+          <w:szCs w:val="22"/>
           <w:u w:val="single"/>
-          <w:lang w:eastAsia="ru-RU"/>
-        </w:rPr>
-        <w:t>$(thesisSupervisor.name)</w:t>
-      </w:r>
-      <w:r>
-        <w:rPr>
-          <w:rFonts w:eastAsia="Times New Roman" w:cs="Times New Roman" w:ascii="Times New Roman" w:hAnsi="Times New Roman"/>
-          <w:b w:val="false"/>
-          <w:bCs w:val="false"/>
-          <w:sz w:val="24"/>
-          <w:szCs w:val="24"/>
-          <w:u w:val="single"/>
-          <w:lang w:eastAsia="ru-RU"/>
-        </w:rPr>
-        <w:t xml:space="preserve">, </w:t>
+          <w:lang w:val="ru-RU" w:eastAsia="zh-CN" w:bidi="hi-IN"/>
+        </w:rPr>
+        <w:t>$(organizationSupervisor.name)</w:t>
       </w:r>
       <w:r>
         <w:rPr>
@@ -3497,7 +3481,21 @@
           <w:u w:val="single"/>
           <w:lang w:eastAsia="ru-RU"/>
         </w:rPr>
-        <w:t>$(thesisSupervisor.position)</w:t>
+        <w:t xml:space="preserve">,  </w:t>
+      </w:r>
+      <w:r>
+        <w:rPr>
+          <w:rFonts w:eastAsia="Times New Roman" w:cs="Times New Roman" w:ascii="Times New Roman" w:hAnsi="Times New Roman"/>
+          <w:b w:val="false"/>
+          <w:bCs w:val="false"/>
+          <w:color w:val="auto"/>
+          <w:kern w:val="0"/>
+          <w:sz w:val="22"/>
+          <w:szCs w:val="22"/>
+          <w:u w:val="single"/>
+          <w:lang w:val="ru-RU" w:eastAsia="zh-CN" w:bidi="hi-IN"/>
+        </w:rPr>
+        <w:t>$(organizationSupervisor.position)</w:t>
       </w:r>
       <w:r>
         <w:rPr>
@@ -4415,8 +4413,8 @@
     </w:pPr>
     <w:rPr/>
   </w:style>
-  <w:style w:type="numbering" w:styleId="user2" w:default="1">
-    <w:name w:val="Без списка (user)"/>
+  <w:style w:type="numbering" w:styleId="Style17" w:default="1">
+    <w:name w:val="Без списка"/>
     <w:uiPriority w:val="99"/>
     <w:semiHidden/>
     <w:unhideWhenUsed/>

--- a/src/main/resources/template/internship/bachelors/3rd_course/ИЗ_на_практику_Бакалавриат_ПИиКН_5сем.docx
+++ b/src/main/resources/template/internship/bachelors/3rd_course/ИЗ_на_практику_Бакалавриат_ПИиКН_5сем.docx
@@ -9,14 +9,45 @@
         <w:spacing w:before="0" w:after="0"/>
         <w:jc w:val="center"/>
         <w:rPr>
-          <w:rFonts w:ascii="Times New Roman" w:hAnsi="Times New Roman"/>
-        </w:rPr>
-      </w:pPr>
-      <w:r>
-        <w:rPr>
-          <w:rFonts w:ascii="Times New Roman" w:hAnsi="Times New Roman"/>
-        </w:rPr>
-        <w:t>Министерство науки и высшего образования</w:t>
+          <w:sz w:val="24"/>
+          <w:szCs w:val="24"/>
+        </w:rPr>
+      </w:pPr>
+      <w:r>
+        <w:rPr>
+          <w:rFonts w:eastAsia="SimSun" w:cs="Times New Roman" w:ascii="Times New Roman" w:hAnsi="Times New Roman"/>
+          <w:b/>
+          <w:iCs/>
+          <w:caps/>
+          <w:sz w:val="24"/>
+          <w:szCs w:val="24"/>
+          <w:lang w:val="x-none" w:eastAsia="x-none"/>
+        </w:rPr>
+        <w:t>Министерств</w:t>
+      </w:r>
+      <w:r>
+        <w:rPr>
+          <w:rFonts w:eastAsia="SimSun" w:cs="Times New Roman" w:ascii="Times New Roman" w:hAnsi="Times New Roman"/>
+          <w:b/>
+          <w:iCs/>
+          <w:caps/>
+          <w:sz w:val="24"/>
+          <w:szCs w:val="24"/>
+          <w:lang w:eastAsia="x-none"/>
+        </w:rPr>
+        <w:t>о</w:t>
+      </w:r>
+      <w:r>
+        <w:rPr>
+          <w:rFonts w:eastAsia="SimSun" w:cs="Times New Roman" w:ascii="Times New Roman" w:hAnsi="Times New Roman"/>
+          <w:b/>
+          <w:iCs/>
+          <w:caps/>
+          <w:sz w:val="24"/>
+          <w:szCs w:val="24"/>
+          <w:lang w:val="x-none" w:eastAsia="x-none"/>
+        </w:rPr>
+        <w:t xml:space="preserve"> науки и высшего образования</w:t>
       </w:r>
     </w:p>
     <w:p>
@@ -26,7 +57,8 @@
         <w:spacing w:before="0" w:after="0"/>
         <w:jc w:val="center"/>
         <w:rPr>
-          <w:rFonts w:ascii="Times New Roman" w:hAnsi="Times New Roman"/>
+          <w:sz w:val="24"/>
+          <w:szCs w:val="24"/>
         </w:rPr>
       </w:pPr>
       <w:r>
@@ -35,8 +67,8 @@
           <w:b/>
           <w:iCs/>
           <w:caps/>
-          <w:sz w:val="20"/>
-          <w:szCs w:val="20"/>
+          <w:sz w:val="24"/>
+          <w:szCs w:val="24"/>
           <w:lang w:val="x-none" w:eastAsia="x-none"/>
         </w:rPr>
         <w:t>Российской Федерации</w:t>
@@ -57,7 +89,7 @@
           <w:iCs/>
           <w:caps/>
           <w:sz w:val="24"/>
-          <w:szCs w:val="28"/>
+          <w:szCs w:val="24"/>
           <w:lang w:eastAsia="x-none"/>
         </w:rPr>
       </w:pPr>
@@ -69,7 +101,7 @@
           <w:iCs/>
           <w:caps/>
           <w:sz w:val="24"/>
-          <w:szCs w:val="28"/>
+          <w:szCs w:val="24"/>
           <w:lang w:eastAsia="x-none"/>
         </w:rPr>
       </w:r>
@@ -80,7 +112,8 @@
         <w:spacing w:lineRule="auto" w:line="240" w:before="0" w:after="0"/>
         <w:jc w:val="center"/>
         <w:rPr>
-          <w:rFonts w:ascii="Times New Roman" w:hAnsi="Times New Roman"/>
+          <w:sz w:val="24"/>
+          <w:szCs w:val="24"/>
         </w:rPr>
       </w:pPr>
       <w:r>
@@ -88,8 +121,8 @@
           <w:rFonts w:eastAsia="Calibri" w:cs="Times New Roman" w:ascii="Times New Roman" w:hAnsi="Times New Roman"/>
           <w:b/>
           <w:caps/>
-          <w:sz w:val="20"/>
-          <w:szCs w:val="20"/>
+          <w:sz w:val="24"/>
+          <w:szCs w:val="24"/>
           <w:lang w:eastAsia="ru-RU"/>
         </w:rPr>
         <w:t>ФЕДЕРАЛЬНОЕ Государственное Автономное</w:t>
@@ -101,7 +134,8 @@
         <w:spacing w:lineRule="auto" w:line="240" w:before="0" w:after="0"/>
         <w:jc w:val="center"/>
         <w:rPr>
-          <w:rFonts w:ascii="Times New Roman" w:hAnsi="Times New Roman"/>
+          <w:sz w:val="24"/>
+          <w:szCs w:val="24"/>
         </w:rPr>
       </w:pPr>
       <w:r>
@@ -109,8 +143,8 @@
           <w:rFonts w:eastAsia="Calibri" w:cs="Times New Roman" w:ascii="Times New Roman" w:hAnsi="Times New Roman"/>
           <w:b/>
           <w:caps/>
-          <w:sz w:val="20"/>
-          <w:szCs w:val="20"/>
+          <w:sz w:val="24"/>
+          <w:szCs w:val="24"/>
           <w:lang w:val="x-none" w:eastAsia="x-none"/>
         </w:rPr>
         <w:t>образовательное учреждение</w:t>
@@ -120,8 +154,8 @@
           <w:rFonts w:eastAsia="Calibri" w:cs="Times New Roman" w:ascii="Times New Roman" w:hAnsi="Times New Roman"/>
           <w:b/>
           <w:caps/>
-          <w:sz w:val="20"/>
-          <w:szCs w:val="20"/>
+          <w:sz w:val="24"/>
+          <w:szCs w:val="24"/>
           <w:lang w:eastAsia="x-none"/>
         </w:rPr>
         <w:t xml:space="preserve"> </w:t>
@@ -131,8 +165,8 @@
           <w:rFonts w:eastAsia="Calibri" w:cs="Times New Roman" w:ascii="Times New Roman" w:hAnsi="Times New Roman"/>
           <w:b/>
           <w:caps/>
-          <w:sz w:val="20"/>
-          <w:szCs w:val="20"/>
+          <w:sz w:val="24"/>
+          <w:szCs w:val="24"/>
           <w:lang w:val="x-none" w:eastAsia="x-none"/>
         </w:rPr>
         <w:t>высшего образования</w:t>
@@ -144,7 +178,8 @@
         <w:spacing w:lineRule="auto" w:line="240" w:before="0" w:after="0"/>
         <w:jc w:val="center"/>
         <w:rPr>
-          <w:rFonts w:ascii="Times New Roman" w:hAnsi="Times New Roman"/>
+          <w:sz w:val="24"/>
+          <w:szCs w:val="24"/>
         </w:rPr>
       </w:pPr>
       <w:r>
@@ -152,30 +187,30 @@
           <w:rFonts w:eastAsia="Calibri" w:cs="Times New Roman" w:ascii="Times New Roman" w:hAnsi="Times New Roman"/>
           <w:b/>
           <w:caps/>
-          <w:sz w:val="20"/>
-          <w:szCs w:val="20"/>
+          <w:sz w:val="24"/>
+          <w:szCs w:val="24"/>
           <w:lang w:eastAsia="x-none"/>
         </w:rPr>
-        <w:t>«новосибирский национальный исследовательский</w:t>
+        <w:t xml:space="preserve">«новосибирский национальный исследовательский </w:t>
       </w:r>
       <w:r>
         <w:rPr>
           <w:rFonts w:eastAsia="Calibri" w:cs="Times New Roman" w:ascii="Times New Roman" w:hAnsi="Times New Roman"/>
           <w:b/>
           <w:caps/>
-          <w:sz w:val="20"/>
-          <w:szCs w:val="20"/>
+          <w:sz w:val="24"/>
+          <w:szCs w:val="24"/>
           <w:lang w:val="x-none" w:eastAsia="x-none"/>
         </w:rPr>
-        <w:t xml:space="preserve"> государственный</w:t>
+        <w:t>государственный</w:t>
       </w:r>
       <w:r>
         <w:rPr>
           <w:rFonts w:eastAsia="Calibri" w:cs="Times New Roman" w:ascii="Times New Roman" w:hAnsi="Times New Roman"/>
           <w:b/>
           <w:caps/>
-          <w:sz w:val="20"/>
-          <w:szCs w:val="20"/>
+          <w:sz w:val="24"/>
+          <w:szCs w:val="24"/>
           <w:lang w:eastAsia="x-none"/>
         </w:rPr>
         <w:t xml:space="preserve"> </w:t>
@@ -185,8 +220,8 @@
           <w:rFonts w:eastAsia="Calibri" w:cs="Times New Roman" w:ascii="Times New Roman" w:hAnsi="Times New Roman"/>
           <w:b/>
           <w:caps/>
-          <w:sz w:val="20"/>
-          <w:szCs w:val="20"/>
+          <w:sz w:val="24"/>
+          <w:szCs w:val="24"/>
           <w:lang w:val="x-none" w:eastAsia="x-none"/>
         </w:rPr>
         <w:t>университет</w:t>
@@ -196,8 +231,8 @@
           <w:rFonts w:eastAsia="Calibri" w:cs="Times New Roman" w:ascii="Times New Roman" w:hAnsi="Times New Roman"/>
           <w:b/>
           <w:caps/>
-          <w:sz w:val="20"/>
-          <w:szCs w:val="20"/>
+          <w:sz w:val="24"/>
+          <w:szCs w:val="24"/>
           <w:lang w:eastAsia="x-none"/>
         </w:rPr>
         <w:t>»</w:t>
@@ -235,7 +270,8 @@
         <w:spacing w:lineRule="auto" w:line="240" w:before="0" w:after="0"/>
         <w:jc w:val="center"/>
         <w:rPr>
-          <w:rFonts w:ascii="Times New Roman" w:hAnsi="Times New Roman"/>
+          <w:sz w:val="24"/>
+          <w:szCs w:val="24"/>
         </w:rPr>
       </w:pPr>
       <w:r>
@@ -243,8 +279,8 @@
           <w:rFonts w:eastAsia="Calibri" w:cs="Times New Roman" w:ascii="Times New Roman" w:hAnsi="Times New Roman"/>
           <w:b/>
           <w:caps/>
-          <w:sz w:val="20"/>
-          <w:szCs w:val="20"/>
+          <w:sz w:val="24"/>
+          <w:szCs w:val="24"/>
           <w:lang w:eastAsia="x-none"/>
         </w:rPr>
         <w:t>Факультет информационных технологий</w:t>
@@ -257,16 +293,16 @@
         <w:jc w:val="center"/>
         <w:rPr>
           <w:rFonts w:ascii="Times New Roman" w:hAnsi="Times New Roman" w:eastAsia="Calibri" w:cs="Times New Roman"/>
-          <w:sz w:val="20"/>
-          <w:szCs w:val="20"/>
+          <w:sz w:val="24"/>
+          <w:szCs w:val="24"/>
           <w:lang w:eastAsia="x-none"/>
         </w:rPr>
       </w:pPr>
       <w:r>
         <w:rPr>
           <w:rFonts w:eastAsia="Calibri" w:cs="Times New Roman" w:ascii="Times New Roman" w:hAnsi="Times New Roman"/>
-          <w:sz w:val="20"/>
-          <w:szCs w:val="20"/>
+          <w:sz w:val="24"/>
+          <w:szCs w:val="24"/>
           <w:lang w:eastAsia="x-none"/>
         </w:rPr>
       </w:r>
@@ -276,14 +312,15 @@
         <w:pStyle w:val="Normal"/>
         <w:spacing w:lineRule="auto" w:line="240" w:before="0" w:after="120"/>
         <w:rPr>
+          <w:sz w:val="24"/>
+          <w:szCs w:val="24"/>
+        </w:rPr>
+      </w:pPr>
+      <w:r>
+        <w:rPr>
           <w:rFonts w:ascii="Times New Roman" w:hAnsi="Times New Roman"/>
-        </w:rPr>
-      </w:pPr>
-      <w:r>
-        <w:rPr>
-          <w:rFonts w:ascii="Times New Roman" w:hAnsi="Times New Roman"/>
-          <w:sz w:val="22"/>
-          <w:szCs w:val="22"/>
+          <w:sz w:val="24"/>
+          <w:szCs w:val="24"/>
           <w:lang w:val="x-none"/>
         </w:rPr>
         <w:t xml:space="preserve">Кафедра </w:t>
@@ -291,8 +328,8 @@
       <w:r>
         <w:rPr>
           <w:rFonts w:eastAsia="Times New Roman" w:ascii="Times New Roman" w:hAnsi="Times New Roman"/>
-          <w:sz w:val="22"/>
-          <w:szCs w:val="22"/>
+          <w:sz w:val="24"/>
+          <w:szCs w:val="24"/>
         </w:rPr>
         <w:t>общей информатики</w:t>
       </w:r>
@@ -302,14 +339,15 @@
         <w:pStyle w:val="Normal"/>
         <w:spacing w:lineRule="auto" w:line="240" w:before="0" w:after="120"/>
         <w:rPr>
-          <w:rFonts w:ascii="Times New Roman" w:hAnsi="Times New Roman"/>
-        </w:rPr>
-      </w:pPr>
-      <w:r>
-        <w:rPr>
-          <w:rFonts w:eastAsia="Calibri" w:cs="Times New Roman" w:ascii="Times New Roman" w:hAnsi="Times New Roman"/>
-          <w:sz w:val="22"/>
-          <w:szCs w:val="22"/>
+          <w:sz w:val="24"/>
+          <w:szCs w:val="24"/>
+        </w:rPr>
+      </w:pPr>
+      <w:r>
+        <w:rPr>
+          <w:rFonts w:eastAsia="Calibri" w:cs="Times New Roman" w:ascii="Times New Roman" w:hAnsi="Times New Roman"/>
+          <w:sz w:val="24"/>
+          <w:szCs w:val="24"/>
           <w:lang w:eastAsia="x-none"/>
         </w:rPr>
         <w:t xml:space="preserve">Направление подготовки </w:t>
@@ -317,9 +355,10 @@
       <w:r>
         <w:rPr>
           <w:rFonts w:eastAsia="Times New Roman" w:cs="Times New Roman" w:ascii="Times New Roman" w:hAnsi="Times New Roman"/>
-          <w:sz w:val="22"/>
-          <w:szCs w:val="22"/>
+          <w:sz w:val="24"/>
+          <w:szCs w:val="24"/>
           <w:u w:val="single"/>
+          <w:shd w:fill="FFFF00" w:val="clear"/>
           <w:lang w:eastAsia="x-none"/>
         </w:rPr>
         <w:t>$(eduProgram)</w:t>
@@ -330,24 +369,28 @@
         <w:pStyle w:val="Normal"/>
         <w:spacing w:lineRule="auto" w:line="240" w:before="0" w:after="120"/>
         <w:rPr>
-          <w:rFonts w:ascii="Times New Roman" w:hAnsi="Times New Roman"/>
-        </w:rPr>
-      </w:pPr>
-      <w:r>
-        <w:rPr>
-          <w:rFonts w:ascii="Times New Roman" w:hAnsi="Times New Roman"/>
-          <w:sz w:val="22"/>
-          <w:szCs w:val="22"/>
+          <w:sz w:val="24"/>
+          <w:szCs w:val="24"/>
+        </w:rPr>
+      </w:pPr>
+      <w:r>
+        <w:rPr>
+          <w:rFonts w:eastAsia="Calibri" w:cs="Times New Roman" w:ascii="Times New Roman" w:hAnsi="Times New Roman"/>
+          <w:sz w:val="24"/>
+          <w:szCs w:val="24"/>
           <w:u w:val="none"/>
+          <w:lang w:eastAsia="x-none"/>
         </w:rPr>
         <w:t xml:space="preserve">Направленность (профиль) </w:t>
       </w:r>
       <w:r>
         <w:rPr>
-          <w:rFonts w:eastAsia="Times New Roman" w:ascii="Times New Roman" w:hAnsi="Times New Roman"/>
-          <w:sz w:val="22"/>
-          <w:szCs w:val="22"/>
+          <w:rFonts w:eastAsia="Times New Roman" w:cs="Times New Roman" w:ascii="Times New Roman" w:hAnsi="Times New Roman"/>
+          <w:sz w:val="24"/>
+          <w:szCs w:val="24"/>
           <w:u w:val="single"/>
+          <w:shd w:fill="FFFF00" w:val="clear"/>
+          <w:lang w:eastAsia="x-none"/>
         </w:rPr>
         <w:t>$(specialization)</w:t>
       </w:r>
@@ -382,16 +425,19 @@
           <w:tab w:val="left" w:pos="5475" w:leader="none"/>
         </w:tabs>
         <w:spacing w:lineRule="auto" w:line="240" w:before="0" w:after="120"/>
-        <w:ind w:left="6663"/>
+        <w:ind w:left="6521"/>
         <w:jc w:val="both"/>
         <w:rPr>
-          <w:rFonts w:ascii="Times New Roman" w:hAnsi="Times New Roman"/>
-        </w:rPr>
-      </w:pPr>
-      <w:r>
-        <w:rPr>
-          <w:rFonts w:eastAsia="Calibri" w:cs="Times New Roman" w:ascii="Times New Roman" w:hAnsi="Times New Roman"/>
-          <w:b/>
+          <w:sz w:val="24"/>
+          <w:szCs w:val="24"/>
+        </w:rPr>
+      </w:pPr>
+      <w:r>
+        <w:rPr>
+          <w:rFonts w:eastAsia="Calibri" w:cs="Times New Roman" w:ascii="Times New Roman" w:hAnsi="Times New Roman"/>
+          <w:b/>
+          <w:sz w:val="24"/>
+          <w:szCs w:val="24"/>
           <w:lang w:val="x-none" w:eastAsia="x-none"/>
         </w:rPr>
         <w:t>УТВЕРЖДАЮ:</w:t>
@@ -407,96 +453,20 @@
           <w:tab w:val="left" w:pos="5475" w:leader="none"/>
         </w:tabs>
         <w:spacing w:lineRule="auto" w:line="240" w:before="0" w:after="0"/>
-        <w:ind w:left="6663"/>
-        <w:rPr>
-          <w:rFonts w:ascii="Times New Roman" w:hAnsi="Times New Roman"/>
-        </w:rPr>
-      </w:pPr>
-      <w:r>
-        <w:rPr>
-          <w:rFonts w:eastAsia="Calibri" w:cs="Times New Roman" w:ascii="Times New Roman" w:hAnsi="Times New Roman"/>
+        <w:ind w:left="6521"/>
+        <w:rPr>
+          <w:sz w:val="24"/>
+          <w:szCs w:val="24"/>
+        </w:rPr>
+      </w:pPr>
+      <w:r>
+        <w:rPr>
+          <w:rFonts w:eastAsia="Calibri" w:cs="Times New Roman" w:ascii="Times New Roman" w:hAnsi="Times New Roman"/>
+          <w:sz w:val="24"/>
+          <w:szCs w:val="24"/>
           <w:lang w:val="x-none" w:eastAsia="x-none"/>
         </w:rPr>
         <w:t xml:space="preserve">Заведующий кафедрой </w:t>
-      </w:r>
-    </w:p>
-    <w:p>
-      <w:pPr>
-        <w:pStyle w:val="Normal"/>
-        <w:tabs>
-          <w:tab w:val="clear" w:pos="709"/>
-          <w:tab w:val="left" w:pos="5073" w:leader="none"/>
-          <w:tab w:val="left" w:pos="5258" w:leader="none"/>
-          <w:tab w:val="left" w:pos="5475" w:leader="none"/>
-        </w:tabs>
-        <w:spacing w:lineRule="auto" w:line="240" w:before="0" w:after="0"/>
-        <w:ind w:left="6663"/>
-        <w:rPr>
-          <w:rFonts w:ascii="Times New Roman" w:hAnsi="Times New Roman"/>
-        </w:rPr>
-      </w:pPr>
-      <w:r>
-        <w:rPr>
-          <w:rFonts w:eastAsia="Times New Roman" w:cs="Times New Roman" w:ascii="Times New Roman" w:hAnsi="Times New Roman"/>
-          <w:u w:val="single"/>
-        </w:rPr>
-        <w:t>общей информатики</w:t>
-      </w:r>
-    </w:p>
-    <w:p>
-      <w:pPr>
-        <w:pStyle w:val="Normal"/>
-        <w:tabs>
-          <w:tab w:val="clear" w:pos="709"/>
-          <w:tab w:val="left" w:pos="5073" w:leader="none"/>
-          <w:tab w:val="left" w:pos="5258" w:leader="none"/>
-          <w:tab w:val="left" w:pos="5475" w:leader="none"/>
-        </w:tabs>
-        <w:spacing w:lineRule="auto" w:line="240" w:before="0" w:after="0"/>
-        <w:ind w:left="6663"/>
-        <w:rPr>
-          <w:rFonts w:ascii="Times New Roman" w:hAnsi="Times New Roman"/>
-        </w:rPr>
-      </w:pPr>
-      <w:r>
-        <w:rPr>
-          <w:rFonts w:eastAsia="Calibri" w:cs="Times New Roman" w:ascii="Times New Roman" w:hAnsi="Times New Roman"/>
-          <w:sz w:val="16"/>
-          <w:szCs w:val="16"/>
-          <w:lang w:eastAsia="ru-RU"/>
-        </w:rPr>
-        <w:t>(наименование кафедры)</w:t>
-      </w:r>
-      <w:r>
-        <w:rPr>
-          <w:rFonts w:eastAsia="Calibri" w:cs="Times New Roman" w:ascii="Times New Roman" w:hAnsi="Times New Roman"/>
-          <w:sz w:val="16"/>
-          <w:szCs w:val="16"/>
-          <w:vertAlign w:val="superscript"/>
-          <w:lang w:eastAsia="ru-RU"/>
-        </w:rPr>
-        <w:t xml:space="preserve"> </w:t>
-      </w:r>
-    </w:p>
-    <w:p>
-      <w:pPr>
-        <w:pStyle w:val="Normal"/>
-        <w:tabs>
-          <w:tab w:val="clear" w:pos="709"/>
-          <w:tab w:val="left" w:pos="5073" w:leader="none"/>
-        </w:tabs>
-        <w:spacing w:lineRule="auto" w:line="240" w:before="0" w:after="0"/>
-        <w:ind w:left="6663"/>
-        <w:rPr>
-          <w:rFonts w:ascii="Times New Roman" w:hAnsi="Times New Roman"/>
-        </w:rPr>
-      </w:pPr>
-      <w:r>
-        <w:rPr>
-          <w:rFonts w:cs="Times New Roman" w:ascii="Times New Roman" w:hAnsi="Times New Roman"/>
-          <w:u w:val="single"/>
-        </w:rPr>
-        <w:t>Пальчунов Дмитрий Евгеньевич</w:t>
       </w:r>
     </w:p>
     <w:p>
@@ -508,7 +478,75 @@
           <w:tab w:val="center" w:pos="7938" w:leader="none"/>
         </w:tabs>
         <w:spacing w:lineRule="auto" w:line="240" w:before="0" w:after="0"/>
-        <w:ind w:left="6663"/>
+        <w:ind w:left="6521"/>
+        <w:rPr>
+          <w:rFonts w:ascii="Times New Roman" w:hAnsi="Times New Roman"/>
+        </w:rPr>
+      </w:pPr>
+      <w:r>
+        <w:rPr>
+          <w:rFonts w:eastAsia="Times New Roman" w:cs="Times New Roman" w:ascii="Times New Roman" w:hAnsi="Times New Roman"/>
+          <w:sz w:val="24"/>
+          <w:szCs w:val="24"/>
+          <w:u w:val="single"/>
+        </w:rPr>
+        <w:t>общей информатики</w:t>
+      </w:r>
+      <w:r>
+        <w:rPr>
+          <w:rFonts w:eastAsia="Calibri" w:cs="Times New Roman" w:ascii="Times New Roman" w:hAnsi="Times New Roman"/>
+          <w:sz w:val="16"/>
+          <w:szCs w:val="16"/>
+          <w:lang w:eastAsia="ru-RU"/>
+        </w:rPr>
+        <w:tab/>
+        <w:t>(наименование кафедры)</w:t>
+      </w:r>
+      <w:r>
+        <w:rPr>
+          <w:rFonts w:eastAsia="Calibri" w:cs="Times New Roman" w:ascii="Times New Roman" w:hAnsi="Times New Roman"/>
+          <w:sz w:val="16"/>
+          <w:szCs w:val="16"/>
+          <w:vertAlign w:val="superscript"/>
+          <w:lang w:eastAsia="ru-RU"/>
+        </w:rPr>
+        <w:t xml:space="preserve"> </w:t>
+      </w:r>
+    </w:p>
+    <w:p>
+      <w:pPr>
+        <w:pStyle w:val="Normal"/>
+        <w:tabs>
+          <w:tab w:val="clear" w:pos="709"/>
+          <w:tab w:val="left" w:pos="5073" w:leader="none"/>
+        </w:tabs>
+        <w:spacing w:lineRule="auto" w:line="240" w:before="0" w:after="0"/>
+        <w:ind w:left="6521"/>
+        <w:rPr>
+          <w:sz w:val="24"/>
+          <w:szCs w:val="24"/>
+        </w:rPr>
+      </w:pPr>
+      <w:r>
+        <w:rPr>
+          <w:rFonts w:cs="Times New Roman" w:ascii="Times New Roman" w:hAnsi="Times New Roman"/>
+          <w:sz w:val="24"/>
+          <w:szCs w:val="24"/>
+          <w:u w:val="single"/>
+        </w:rPr>
+        <w:t>Пальчунов Дмитрий Евгеньевич</w:t>
+      </w:r>
+    </w:p>
+    <w:p>
+      <w:pPr>
+        <w:pStyle w:val="Normal"/>
+        <w:tabs>
+          <w:tab w:val="clear" w:pos="709"/>
+          <w:tab w:val="left" w:pos="5073" w:leader="none"/>
+          <w:tab w:val="center" w:pos="7938" w:leader="none"/>
+        </w:tabs>
+        <w:spacing w:lineRule="auto" w:line="240" w:before="0" w:after="0"/>
+        <w:ind w:left="6521"/>
         <w:rPr>
           <w:rFonts w:ascii="Times New Roman" w:hAnsi="Times New Roman"/>
         </w:rPr>
@@ -542,7 +580,7 @@
           <w:tab w:val="center" w:pos="7938" w:leader="none"/>
         </w:tabs>
         <w:spacing w:lineRule="auto" w:line="240" w:before="0" w:after="0"/>
-        <w:ind w:left="6663"/>
+        <w:ind w:left="6521"/>
         <w:rPr>
           <w:rFonts w:ascii="Times New Roman" w:hAnsi="Times New Roman"/>
         </w:rPr>
@@ -550,11 +588,13 @@
       <w:r>
         <w:rPr>
           <w:rFonts w:eastAsia="Calibri" w:cs="Times New Roman" w:ascii="Times New Roman" w:hAnsi="Times New Roman"/>
-          <w:sz w:val="24"/>
-          <w:szCs w:val="24"/>
-          <w:lang w:eastAsia="ru-RU"/>
-        </w:rPr>
-        <w:t>__________________________</w:t>
+          <w:b/>
+          <w:bCs/>
+          <w:sz w:val="24"/>
+          <w:szCs w:val="24"/>
+          <w:lang w:eastAsia="ru-RU"/>
+        </w:rPr>
+        <w:t>_________________________</w:t>
       </w:r>
     </w:p>
     <w:p>
@@ -772,10 +812,11 @@
         <w:rPr>
           <w:rFonts w:eastAsia="Times New Roman" w:cs="Times New Roman" w:ascii="Times New Roman" w:hAnsi="Times New Roman"/>
           <w:b/>
-          <w:color w:val="auto"/>
+          <w:color w:val="000000"/>
           <w:kern w:val="0"/>
           <w:sz w:val="24"/>
           <w:szCs w:val="24"/>
+          <w:shd w:fill="FFFF00" w:val="clear"/>
           <w:lang w:val="ru-RU" w:eastAsia="zh-CN" w:bidi="hi-IN"/>
         </w:rPr>
         <w:t>$(genitiveStudentForm)</w:t>
@@ -794,11 +835,12 @@
           <w:rFonts w:eastAsia="Times New Roman" w:cs="Times New Roman" w:ascii="Times New Roman" w:hAnsi="Times New Roman"/>
           <w:b w:val="false"/>
           <w:bCs w:val="false"/>
-          <w:color w:val="auto"/>
+          <w:color w:val="000000"/>
           <w:kern w:val="0"/>
           <w:sz w:val="24"/>
           <w:szCs w:val="24"/>
           <w:u w:val="single"/>
+          <w:shd w:fill="FFFF00" w:val="clear"/>
           <w:lang w:val="ru-RU" w:eastAsia="zh-CN" w:bidi="hi-IN"/>
         </w:rPr>
         <w:t>$(genitiveFullName)</w:t>
@@ -820,6 +862,7 @@
           <w:sz w:val="24"/>
           <w:szCs w:val="24"/>
           <w:u w:val="single"/>
+          <w:shd w:fill="FFFF00" w:val="clear"/>
         </w:rPr>
         <w:t>$(groupName)</w:t>
       </w:r>
@@ -827,12 +870,16 @@
     <w:p>
       <w:pPr>
         <w:pStyle w:val="Normal"/>
+        <w:widowControl/>
         <w:tabs>
           <w:tab w:val="clear" w:pos="709"/>
           <w:tab w:val="left" w:pos="2173" w:leader="none"/>
           <w:tab w:val="left" w:pos="3433" w:leader="none"/>
         </w:tabs>
-        <w:spacing w:lineRule="auto" w:line="240" w:before="0" w:after="0"/>
+        <w:suppressAutoHyphens w:val="true"/>
+        <w:bidi w:val="0"/>
+        <w:spacing w:lineRule="auto" w:line="240" w:before="0" w:after="0"/>
+        <w:ind w:hanging="0" w:left="2721" w:right="0"/>
         <w:jc w:val="both"/>
         <w:rPr>
           <w:rFonts w:ascii="Times New Roman" w:hAnsi="Times New Roman"/>
@@ -846,10 +893,6 @@
           <w:vertAlign w:val="superscript"/>
           <w:lang w:eastAsia="ru-RU"/>
         </w:rPr>
-        <w:tab/>
-        <w:tab/>
-        <w:tab/>
-        <w:tab/>
         <w:t>(Ф.И.О. полностью)</w:t>
       </w:r>
     </w:p>
@@ -939,6 +982,7 @@
           <w:sz w:val="24"/>
           <w:szCs w:val="24"/>
           <w:u w:val="single"/>
+          <w:shd w:fill="FFFF00" w:val="clear"/>
           <w:lang w:eastAsia="ru-RU"/>
         </w:rPr>
         <w:t>$(fullPlaceOfInternship)</w:t>
@@ -1113,6 +1157,7 @@
           <w:sz w:val="24"/>
           <w:szCs w:val="24"/>
           <w:u w:val="single"/>
+          <w:shd w:fill="FFFF00" w:val="clear"/>
           <w:lang w:eastAsia="ru-RU"/>
         </w:rPr>
         <w:t>$(NSUSupervisor.name)</w:t>
@@ -1124,9 +1169,10 @@
           <w:bCs w:val="false"/>
           <w:sz w:val="24"/>
           <w:szCs w:val="24"/>
-          <w:lang w:eastAsia="ru-RU"/>
-        </w:rPr>
-        <w:t xml:space="preserve">         </w:t>
+          <w:u w:val="single"/>
+          <w:lang w:eastAsia="ru-RU"/>
+        </w:rPr>
+        <w:t xml:space="preserve">, </w:t>
       </w:r>
       <w:r>
         <w:rPr>
@@ -1136,6 +1182,7 @@
           <w:sz w:val="24"/>
           <w:szCs w:val="24"/>
           <w:u w:val="single"/>
+          <w:shd w:fill="FFFF00" w:val="clear"/>
           <w:lang w:eastAsia="ru-RU"/>
         </w:rPr>
         <w:t>$(NSUSupervisor.position)</w:t>
@@ -1144,12 +1191,16 @@
     <w:p>
       <w:pPr>
         <w:pStyle w:val="Normal"/>
+        <w:widowControl/>
         <w:tabs>
           <w:tab w:val="clear" w:pos="709"/>
           <w:tab w:val="left" w:pos="3828" w:leader="none"/>
           <w:tab w:val="left" w:pos="6946" w:leader="none"/>
         </w:tabs>
-        <w:spacing w:lineRule="auto" w:line="240" w:before="0" w:after="0"/>
+        <w:suppressAutoHyphens w:val="true"/>
+        <w:bidi w:val="0"/>
+        <w:spacing w:lineRule="auto" w:line="240" w:before="0" w:after="0"/>
+        <w:ind w:hanging="0" w:left="5556" w:right="0"/>
         <w:jc w:val="both"/>
         <w:rPr>
           <w:rFonts w:ascii="Times New Roman" w:hAnsi="Times New Roman"/>
@@ -1160,29 +1211,10 @@
           <w:rFonts w:eastAsia="Calibri" w:cs="Times New Roman" w:ascii="Times New Roman" w:hAnsi="Times New Roman"/>
           <w:sz w:val="24"/>
           <w:szCs w:val="24"/>
-          <w:lang w:eastAsia="ru-RU"/>
-        </w:rPr>
-        <w:t xml:space="preserve">            </w:t>
-      </w:r>
-      <w:r>
-        <w:rPr>
-          <w:rFonts w:eastAsia="Calibri" w:cs="Times New Roman" w:ascii="Times New Roman" w:hAnsi="Times New Roman"/>
-          <w:sz w:val="24"/>
-          <w:szCs w:val="24"/>
-          <w:lang w:eastAsia="ru-RU"/>
-        </w:rPr>
-        <w:tab/>
-        <w:t xml:space="preserve">        </w:t>
-      </w:r>
-      <w:r>
-        <w:rPr>
-          <w:rFonts w:eastAsia="Calibri" w:cs="Times New Roman" w:ascii="Times New Roman" w:hAnsi="Times New Roman"/>
-          <w:sz w:val="24"/>
-          <w:szCs w:val="24"/>
           <w:vertAlign w:val="superscript"/>
           <w:lang w:eastAsia="ru-RU"/>
         </w:rPr>
-        <w:t>(Ф.И.О. полностью)                            (должность)</w:t>
+        <w:t>(ФИО, должность)</w:t>
       </w:r>
     </w:p>
     <w:p>
@@ -1216,6 +1248,7 @@
           <w:sz w:val="24"/>
           <w:szCs w:val="24"/>
           <w:u w:val="single"/>
+          <w:shd w:fill="FFFF00" w:val="clear"/>
           <w:lang w:eastAsia="ru-RU"/>
         </w:rPr>
         <w:t>$(thesisSupervisor.name)</w:t>
@@ -1227,8 +1260,10 @@
           <w:bCs w:val="false"/>
           <w:sz w:val="24"/>
           <w:szCs w:val="24"/>
-        </w:rPr>
-        <w:t xml:space="preserve">               </w:t>
+          <w:u w:val="single"/>
+          <w:lang w:eastAsia="ru-RU"/>
+        </w:rPr>
+        <w:t xml:space="preserve">, </w:t>
       </w:r>
       <w:r>
         <w:rPr>
@@ -1238,6 +1273,7 @@
           <w:sz w:val="24"/>
           <w:szCs w:val="24"/>
           <w:u w:val="single"/>
+          <w:shd w:fill="FFFF00" w:val="clear"/>
         </w:rPr>
         <w:t>$(thesisSupervisor.position)</w:t>
       </w:r>
@@ -1245,12 +1281,16 @@
     <w:p>
       <w:pPr>
         <w:pStyle w:val="Normal"/>
+        <w:widowControl/>
         <w:tabs>
           <w:tab w:val="clear" w:pos="709"/>
           <w:tab w:val="left" w:pos="3828" w:leader="none"/>
           <w:tab w:val="left" w:pos="6946" w:leader="none"/>
         </w:tabs>
-        <w:spacing w:lineRule="auto" w:line="240" w:before="0" w:after="0"/>
+        <w:suppressAutoHyphens w:val="true"/>
+        <w:bidi w:val="0"/>
+        <w:spacing w:lineRule="auto" w:line="240" w:before="0" w:after="0"/>
+        <w:ind w:hanging="0" w:left="4025" w:right="0"/>
         <w:jc w:val="both"/>
         <w:rPr>
           <w:rFonts w:ascii="Times New Roman" w:hAnsi="Times New Roman"/>
@@ -1261,21 +1301,10 @@
           <w:rFonts w:eastAsia="Calibri" w:cs="Times New Roman" w:ascii="Times New Roman" w:hAnsi="Times New Roman"/>
           <w:sz w:val="24"/>
           <w:szCs w:val="24"/>
-          <w:lang w:eastAsia="ru-RU"/>
-        </w:rPr>
-        <w:t xml:space="preserve">                                        </w:t>
-      </w:r>
-      <w:r>
-        <w:rPr>
-          <w:rFonts w:eastAsia="Calibri" w:cs="Times New Roman" w:ascii="Times New Roman" w:hAnsi="Times New Roman"/>
-          <w:sz w:val="24"/>
-          <w:szCs w:val="24"/>
           <w:vertAlign w:val="superscript"/>
           <w:lang w:eastAsia="ru-RU"/>
         </w:rPr>
-        <w:t xml:space="preserve">(Ф.И.О. полностью) </w:t>
-        <w:tab/>
-        <w:t xml:space="preserve">                                             (должность)</w:t>
+        <w:t>(ФИО, должность)</w:t>
       </w:r>
     </w:p>
     <w:p>
@@ -1552,9 +1581,9 @@
         <w:tblLook w:val="04a0" w:noHBand="0" w:noVBand="1" w:firstColumn="1" w:lastRow="0" w:lastColumn="0" w:firstRow="1"/>
       </w:tblPr>
       <w:tblGrid>
-        <w:gridCol w:w="717"/>
+        <w:gridCol w:w="712"/>
         <w:gridCol w:w="1656"/>
-        <w:gridCol w:w="1988"/>
+        <w:gridCol w:w="1993"/>
         <w:gridCol w:w="3970"/>
         <w:gridCol w:w="1809"/>
       </w:tblGrid>
@@ -1562,7 +1591,7 @@
         <w:trPr/>
         <w:tc>
           <w:tcPr>
-            <w:tcW w:w="717" w:type="dxa"/>
+            <w:tcW w:w="712" w:type="dxa"/>
             <w:tcBorders/>
           </w:tcPr>
           <w:p>
@@ -1630,7 +1659,7 @@
         </w:tc>
         <w:tc>
           <w:tcPr>
-            <w:tcW w:w="1988" w:type="dxa"/>
+            <w:tcW w:w="1993" w:type="dxa"/>
             <w:tcBorders/>
           </w:tcPr>
           <w:p>
@@ -1720,7 +1749,7 @@
         <w:trPr/>
         <w:tc>
           <w:tcPr>
-            <w:tcW w:w="717" w:type="dxa"/>
+            <w:tcW w:w="712" w:type="dxa"/>
             <w:tcBorders/>
           </w:tcPr>
           <w:p>
@@ -1778,7 +1807,7 @@
         </w:tc>
         <w:tc>
           <w:tcPr>
-            <w:tcW w:w="1988" w:type="dxa"/>
+            <w:tcW w:w="1993" w:type="dxa"/>
             <w:tcBorders/>
           </w:tcPr>
           <w:p>
@@ -1880,7 +1909,7 @@
         <w:trPr/>
         <w:tc>
           <w:tcPr>
-            <w:tcW w:w="717" w:type="dxa"/>
+            <w:tcW w:w="712" w:type="dxa"/>
             <w:tcBorders/>
           </w:tcPr>
           <w:p>
@@ -1940,7 +1969,7 @@
         </w:tc>
         <w:tc>
           <w:tcPr>
-            <w:tcW w:w="1988" w:type="dxa"/>
+            <w:tcW w:w="1993" w:type="dxa"/>
             <w:tcBorders/>
           </w:tcPr>
           <w:p>
@@ -2318,7 +2347,7 @@
         <w:trPr/>
         <w:tc>
           <w:tcPr>
-            <w:tcW w:w="717" w:type="dxa"/>
+            <w:tcW w:w="712" w:type="dxa"/>
             <w:tcBorders/>
           </w:tcPr>
           <w:p>
@@ -2378,7 +2407,7 @@
         </w:tc>
         <w:tc>
           <w:tcPr>
-            <w:tcW w:w="1988" w:type="dxa"/>
+            <w:tcW w:w="1993" w:type="dxa"/>
             <w:tcBorders/>
           </w:tcPr>
           <w:p>
@@ -2471,7 +2500,7 @@
         <w:trPr/>
         <w:tc>
           <w:tcPr>
-            <w:tcW w:w="717" w:type="dxa"/>
+            <w:tcW w:w="712" w:type="dxa"/>
             <w:tcBorders/>
           </w:tcPr>
           <w:p>
@@ -2531,7 +2560,7 @@
         </w:tc>
         <w:tc>
           <w:tcPr>
-            <w:tcW w:w="1988" w:type="dxa"/>
+            <w:tcW w:w="1993" w:type="dxa"/>
             <w:tcBorders/>
           </w:tcPr>
           <w:p>
@@ -2624,7 +2653,7 @@
         <w:trPr/>
         <w:tc>
           <w:tcPr>
-            <w:tcW w:w="717" w:type="dxa"/>
+            <w:tcW w:w="712" w:type="dxa"/>
             <w:tcBorders/>
           </w:tcPr>
           <w:p>
@@ -2683,7 +2712,7 @@
         </w:tc>
         <w:tc>
           <w:tcPr>
-            <w:tcW w:w="1988" w:type="dxa"/>
+            <w:tcW w:w="1993" w:type="dxa"/>
             <w:tcBorders/>
           </w:tcPr>
           <w:p>
@@ -2828,27 +2857,16 @@
     <w:p>
       <w:pPr>
         <w:pStyle w:val="Normal"/>
-        <w:spacing w:lineRule="auto" w:line="240" w:before="0" w:after="0"/>
+        <w:widowControl/>
+        <w:suppressAutoHyphens w:val="true"/>
+        <w:bidi w:val="0"/>
+        <w:spacing w:lineRule="auto" w:line="240" w:before="0" w:after="0"/>
+        <w:ind w:hanging="0" w:left="4365" w:right="0"/>
+        <w:jc w:val="left"/>
         <w:rPr>
           <w:rFonts w:ascii="Times New Roman" w:hAnsi="Times New Roman"/>
         </w:rPr>
       </w:pPr>
-      <w:r>
-        <w:rPr>
-          <w:rFonts w:eastAsia="Calibri" w:cs="Times New Roman" w:ascii="Times New Roman" w:hAnsi="Times New Roman"/>
-          <w:sz w:val="24"/>
-          <w:szCs w:val="24"/>
-          <w:lang w:eastAsia="ru-RU"/>
-        </w:rPr>
-        <w:tab/>
-        <w:tab/>
-        <w:tab/>
-        <w:tab/>
-        <w:tab/>
-        <w:tab/>
-        <w:tab/>
-        <w:tab/>
-      </w:r>
       <w:r>
         <w:rPr>
           <w:rFonts w:eastAsia="Calibri" w:cs="Times New Roman" w:ascii="Times New Roman" w:hAnsi="Times New Roman"/>
@@ -2963,70 +2981,10 @@
           <w:b w:val="false"/>
           <w:bCs w:val="false"/>
           <w:u w:val="single"/>
-          <w:lang w:eastAsia="ru-RU"/>
-        </w:rPr>
-        <w:t>$(NSUSupervisor.name), $(NSUSupervisor.position)</w:t>
-      </w:r>
-    </w:p>
-    <w:p>
-      <w:pPr>
-        <w:pStyle w:val="Normal"/>
-        <w:spacing w:lineRule="auto" w:line="240" w:before="0" w:after="0"/>
-        <w:rPr>
-          <w:rFonts w:ascii="Times New Roman" w:hAnsi="Times New Roman"/>
-        </w:rPr>
-      </w:pPr>
-      <w:r>
-        <w:rPr>
-          <w:rFonts w:eastAsia="Calibri" w:cs="Times New Roman" w:ascii="Times New Roman" w:hAnsi="Times New Roman"/>
-          <w:b/>
-          <w:lang w:eastAsia="ru-RU"/>
-        </w:rPr>
-        <w:t xml:space="preserve">                                                               </w:t>
-      </w:r>
-      <w:r>
-        <w:rPr>
-          <w:rFonts w:eastAsia="Calibri" w:cs="Times New Roman" w:ascii="Times New Roman" w:hAnsi="Times New Roman"/>
-          <w:sz w:val="24"/>
-          <w:szCs w:val="24"/>
-          <w:lang w:eastAsia="ru-RU"/>
-        </w:rPr>
-        <w:t xml:space="preserve">  </w:t>
-      </w:r>
-      <w:r>
-        <w:rPr>
-          <w:rFonts w:eastAsia="Calibri" w:cs="Times New Roman" w:ascii="Times New Roman" w:hAnsi="Times New Roman"/>
-          <w:sz w:val="16"/>
-          <w:szCs w:val="16"/>
-          <w:lang w:eastAsia="ru-RU"/>
-        </w:rPr>
-        <w:t xml:space="preserve"> </w:t>
-      </w:r>
-      <w:r>
-        <w:rPr>
-          <w:rFonts w:eastAsia="Calibri" w:cs="Times New Roman" w:ascii="Times New Roman" w:hAnsi="Times New Roman"/>
-          <w:sz w:val="16"/>
-          <w:szCs w:val="16"/>
-          <w:lang w:eastAsia="ru-RU"/>
-        </w:rPr>
-        <w:t>(подпись)                                                        (ФИО, должность)</w:t>
-      </w:r>
-    </w:p>
-    <w:p>
-      <w:pPr>
-        <w:pStyle w:val="Normal"/>
-        <w:spacing w:lineRule="auto" w:line="240" w:before="0" w:after="0"/>
-        <w:rPr>
-          <w:rFonts w:ascii="Times New Roman" w:hAnsi="Times New Roman"/>
-        </w:rPr>
-      </w:pPr>
-      <w:r>
-        <w:rPr>
-          <w:rFonts w:eastAsia="Calibri" w:cs="Times New Roman" w:ascii="Times New Roman" w:hAnsi="Times New Roman"/>
-          <w:b/>
-          <w:lang w:eastAsia="ru-RU"/>
-        </w:rPr>
-        <w:t xml:space="preserve">Руководитель ВКР: ___________ </w:t>
+          <w:shd w:fill="FFFF00" w:val="clear"/>
+          <w:lang w:eastAsia="ru-RU"/>
+        </w:rPr>
+        <w:t>$(NSUSupervisor.name)</w:t>
       </w:r>
       <w:r>
         <w:rPr>
@@ -3036,17 +2994,6 @@
           <w:u w:val="single"/>
           <w:lang w:eastAsia="ru-RU"/>
         </w:rPr>
-        <w:t>$(thesisSupervisor.name)</w:t>
-      </w:r>
-      <w:r>
-        <w:rPr>
-          <w:rFonts w:eastAsia="Times New Roman" w:cs="Times New Roman" w:ascii="Times New Roman" w:hAnsi="Times New Roman"/>
-          <w:b w:val="false"/>
-          <w:bCs w:val="false"/>
-          <w:sz w:val="24"/>
-          <w:szCs w:val="24"/>
-          <w:lang w:eastAsia="ru-RU"/>
-        </w:rPr>
         <w:t xml:space="preserve">, </w:t>
       </w:r>
       <w:r>
@@ -3055,9 +3002,10 @@
           <w:b w:val="false"/>
           <w:bCs w:val="false"/>
           <w:u w:val="single"/>
-          <w:lang w:eastAsia="ru-RU"/>
-        </w:rPr>
-        <w:t>$(thesisSupervisor.position)</w:t>
+          <w:shd w:fill="FFFF00" w:val="clear"/>
+          <w:lang w:eastAsia="ru-RU"/>
+        </w:rPr>
+        <w:t>$(NSUSupervisor.position)</w:t>
       </w:r>
     </w:p>
     <w:p>
@@ -3074,7 +3022,16 @@
           <w:b/>
           <w:lang w:eastAsia="ru-RU"/>
         </w:rPr>
-        <w:t xml:space="preserve">                                         </w:t>
+        <w:t xml:space="preserve">                                                               </w:t>
+      </w:r>
+      <w:r>
+        <w:rPr>
+          <w:rFonts w:eastAsia="Calibri" w:cs="Times New Roman" w:ascii="Times New Roman" w:hAnsi="Times New Roman"/>
+          <w:sz w:val="24"/>
+          <w:szCs w:val="24"/>
+          <w:lang w:eastAsia="ru-RU"/>
+        </w:rPr>
+        <w:t xml:space="preserve">  </w:t>
       </w:r>
       <w:r>
         <w:rPr>
@@ -3109,20 +3066,121 @@
           <w:b/>
           <w:lang w:eastAsia="ru-RU"/>
         </w:rPr>
-        <w:t xml:space="preserve">Руководитель практики от </w:t>
-        <w:br/>
-        <w:t xml:space="preserve">профильной организации:  __________ </w:t>
+        <w:t xml:space="preserve">Руководитель ВКР: ___________ </w:t>
       </w:r>
       <w:r>
         <w:rPr>
           <w:rFonts w:eastAsia="Times New Roman" w:cs="Times New Roman" w:ascii="Times New Roman" w:hAnsi="Times New Roman"/>
           <w:b w:val="false"/>
           <w:bCs w:val="false"/>
-          <w:color w:val="auto"/>
+          <w:u w:val="single"/>
+          <w:shd w:fill="FFFF00" w:val="clear"/>
+          <w:lang w:eastAsia="ru-RU"/>
+        </w:rPr>
+        <w:t>$(thesisSupervisor.name)</w:t>
+      </w:r>
+      <w:r>
+        <w:rPr>
+          <w:rFonts w:eastAsia="Times New Roman" w:cs="Times New Roman" w:ascii="Times New Roman" w:hAnsi="Times New Roman"/>
+          <w:b w:val="false"/>
+          <w:bCs w:val="false"/>
+          <w:sz w:val="24"/>
+          <w:szCs w:val="24"/>
+          <w:lang w:eastAsia="ru-RU"/>
+        </w:rPr>
+        <w:t xml:space="preserve">, </w:t>
+      </w:r>
+      <w:r>
+        <w:rPr>
+          <w:rFonts w:eastAsia="Times New Roman" w:cs="Times New Roman" w:ascii="Times New Roman" w:hAnsi="Times New Roman"/>
+          <w:b w:val="false"/>
+          <w:bCs w:val="false"/>
+          <w:u w:val="single"/>
+          <w:shd w:fill="FFFF00" w:val="clear"/>
+          <w:lang w:eastAsia="ru-RU"/>
+        </w:rPr>
+        <w:t>$(thesisSupervisor.position)</w:t>
+      </w:r>
+    </w:p>
+    <w:p>
+      <w:pPr>
+        <w:pStyle w:val="Normal"/>
+        <w:spacing w:lineRule="auto" w:line="240" w:before="0" w:after="0"/>
+        <w:rPr>
+          <w:rFonts w:ascii="Times New Roman" w:hAnsi="Times New Roman"/>
+        </w:rPr>
+      </w:pPr>
+      <w:r>
+        <w:rPr>
+          <w:rFonts w:eastAsia="Calibri" w:cs="Times New Roman" w:ascii="Times New Roman" w:hAnsi="Times New Roman"/>
+          <w:b/>
+          <w:lang w:eastAsia="ru-RU"/>
+        </w:rPr>
+        <w:t xml:space="preserve">                                         </w:t>
+      </w:r>
+      <w:r>
+        <w:rPr>
+          <w:rFonts w:eastAsia="Calibri" w:cs="Times New Roman" w:ascii="Times New Roman" w:hAnsi="Times New Roman"/>
+          <w:sz w:val="16"/>
+          <w:szCs w:val="16"/>
+          <w:lang w:eastAsia="ru-RU"/>
+        </w:rPr>
+        <w:t xml:space="preserve"> </w:t>
+      </w:r>
+      <w:r>
+        <w:rPr>
+          <w:rFonts w:eastAsia="Calibri" w:cs="Times New Roman" w:ascii="Times New Roman" w:hAnsi="Times New Roman"/>
+          <w:sz w:val="16"/>
+          <w:szCs w:val="16"/>
+          <w:lang w:eastAsia="ru-RU"/>
+        </w:rPr>
+        <w:t>(подпись)                                                        (ФИО, должность)</w:t>
+      </w:r>
+    </w:p>
+    <w:p>
+      <w:pPr>
+        <w:pStyle w:val="Normal"/>
+        <w:spacing w:lineRule="auto" w:line="240" w:before="0" w:after="0"/>
+        <w:rPr>
+          <w:rFonts w:ascii="Times New Roman" w:hAnsi="Times New Roman"/>
+        </w:rPr>
+      </w:pPr>
+      <w:r>
+        <w:rPr>
+          <w:rFonts w:eastAsia="Calibri" w:cs="Times New Roman" w:ascii="Times New Roman" w:hAnsi="Times New Roman"/>
+          <w:b/>
+          <w:lang w:eastAsia="ru-RU"/>
+        </w:rPr>
+        <w:t xml:space="preserve">Руководитель практики от профильной организации: </w:t>
+      </w:r>
+    </w:p>
+    <w:p>
+      <w:pPr>
+        <w:pStyle w:val="Normal"/>
+        <w:spacing w:lineRule="auto" w:line="240" w:before="0" w:after="0"/>
+        <w:rPr>
+          <w:rFonts w:ascii="Times New Roman" w:hAnsi="Times New Roman"/>
+        </w:rPr>
+      </w:pPr>
+      <w:r>
+        <w:rPr>
+          <w:rFonts w:eastAsia="Calibri" w:cs="Times New Roman" w:ascii="Times New Roman" w:hAnsi="Times New Roman"/>
+          <w:b/>
+          <w:lang w:eastAsia="ru-RU"/>
+        </w:rPr>
+        <w:t xml:space="preserve">____________ </w:t>
+      </w:r>
+      <w:r>
+        <w:rPr>
+          <w:rFonts w:eastAsia="Times New Roman" w:cs="Times New Roman" w:ascii="Times New Roman" w:hAnsi="Times New Roman"/>
+          <w:b w:val="false"/>
+          <w:bCs w:val="false"/>
+          <w:color w:val="000000"/>
           <w:kern w:val="0"/>
           <w:sz w:val="22"/>
           <w:szCs w:val="22"/>
           <w:u w:val="single"/>
+          <w:shd w:fill="FFFF00" w:val="clear"/>
           <w:lang w:val="ru-RU" w:eastAsia="zh-CN" w:bidi="hi-IN"/>
         </w:rPr>
         <w:t>$(organizationSupervisor.name)</w:t>
@@ -3142,11 +3200,12 @@
           <w:rFonts w:eastAsia="Times New Roman" w:cs="Times New Roman" w:ascii="Times New Roman" w:hAnsi="Times New Roman"/>
           <w:b w:val="false"/>
           <w:bCs w:val="false"/>
-          <w:color w:val="auto"/>
+          <w:color w:val="000000"/>
           <w:kern w:val="0"/>
           <w:sz w:val="22"/>
           <w:szCs w:val="22"/>
           <w:u w:val="single"/>
+          <w:shd w:fill="FFFF00" w:val="clear"/>
           <w:lang w:val="ru-RU" w:eastAsia="zh-CN" w:bidi="hi-IN"/>
         </w:rPr>
         <w:t>$(organizationSupervisor.position)</w:t>
@@ -3161,28 +3220,16 @@
     <w:p>
       <w:pPr>
         <w:pStyle w:val="Normal"/>
-        <w:spacing w:lineRule="auto" w:line="240" w:before="0" w:after="0"/>
+        <w:widowControl/>
+        <w:suppressAutoHyphens w:val="true"/>
+        <w:bidi w:val="0"/>
+        <w:spacing w:lineRule="auto" w:line="240" w:before="0" w:after="0"/>
+        <w:ind w:hanging="0" w:left="340" w:right="0"/>
+        <w:jc w:val="left"/>
         <w:rPr>
           <w:rFonts w:ascii="Times New Roman" w:hAnsi="Times New Roman"/>
         </w:rPr>
       </w:pPr>
-      <w:r>
-        <w:rPr>
-          <w:rFonts w:eastAsia="Calibri" w:cs="Times New Roman" w:ascii="Times New Roman" w:hAnsi="Times New Roman"/>
-          <w:b/>
-          <w:lang w:eastAsia="ru-RU"/>
-        </w:rPr>
-        <w:t xml:space="preserve">                                                </w:t>
-      </w:r>
-      <w:r>
-        <w:rPr>
-          <w:rFonts w:eastAsia="Calibri" w:cs="Times New Roman" w:ascii="Times New Roman" w:hAnsi="Times New Roman"/>
-          <w:sz w:val="16"/>
-          <w:szCs w:val="16"/>
-          <w:lang w:eastAsia="ru-RU"/>
-        </w:rPr>
-        <w:t xml:space="preserve"> </w:t>
-      </w:r>
       <w:r>
         <w:rPr>
           <w:rFonts w:eastAsia="Calibri" w:cs="Times New Roman" w:ascii="Times New Roman" w:hAnsi="Times New Roman"/>
@@ -3233,6 +3280,7 @@
           <w:b w:val="false"/>
           <w:bCs w:val="false"/>
           <w:u w:val="single"/>
+          <w:shd w:fill="FFFF00" w:val="clear"/>
           <w:lang w:eastAsia="ru-RU"/>
         </w:rPr>
         <w:t>$(fullName)</w:t>
@@ -3252,16 +3300,7 @@
           <w:b/>
           <w:lang w:eastAsia="ru-RU"/>
         </w:rPr>
-        <w:t xml:space="preserve">                                                               </w:t>
-      </w:r>
-      <w:r>
-        <w:rPr>
-          <w:rFonts w:eastAsia="Calibri" w:cs="Times New Roman" w:ascii="Times New Roman" w:hAnsi="Times New Roman"/>
-          <w:sz w:val="24"/>
-          <w:szCs w:val="24"/>
-          <w:lang w:eastAsia="ru-RU"/>
-        </w:rPr>
-        <w:t xml:space="preserve">  </w:t>
+        <w:t xml:space="preserve">                                                              </w:t>
       </w:r>
       <w:r>
         <w:rPr>
@@ -3307,7 +3346,7 @@
       <w:pPr>
         <w:pStyle w:val="Normal"/>
         <w:spacing w:lineRule="auto" w:line="240" w:before="0" w:after="0"/>
-        <w:ind w:firstLine="709"/>
+        <w:ind w:hanging="0" w:left="0"/>
         <w:jc w:val="both"/>
         <w:rPr>
           <w:rFonts w:ascii="Times New Roman" w:hAnsi="Times New Roman"/>
@@ -3376,6 +3415,7 @@
           <w:bCs w:val="false"/>
           <w:i w:val="false"/>
           <w:iCs w:val="false"/>
+          <w:shd w:fill="FFFF00" w:val="clear"/>
           <w:lang w:eastAsia="ru-RU"/>
         </w:rPr>
         <w:t>$(administrativeActFromOrganization)</w:t>
@@ -3457,18 +3497,19 @@
           <w:b/>
           <w:lang w:eastAsia="ru-RU"/>
         </w:rPr>
-        <w:t xml:space="preserve">Руководитель практики:              ___________         </w:t>
+        <w:t xml:space="preserve">Руководитель практики: ___________ </w:t>
       </w:r>
       <w:r>
         <w:rPr>
           <w:rFonts w:eastAsia="Times New Roman" w:cs="Times New Roman" w:ascii="Times New Roman" w:hAnsi="Times New Roman"/>
           <w:b w:val="false"/>
           <w:bCs w:val="false"/>
-          <w:color w:val="auto"/>
+          <w:color w:val="000000"/>
           <w:kern w:val="0"/>
           <w:sz w:val="22"/>
           <w:szCs w:val="22"/>
           <w:u w:val="single"/>
+          <w:shd w:fill="FFFF00" w:val="clear"/>
           <w:lang w:val="ru-RU" w:eastAsia="zh-CN" w:bidi="hi-IN"/>
         </w:rPr>
         <w:t>$(organizationSupervisor.name)</w:t>
@@ -3488,11 +3529,12 @@
           <w:rFonts w:eastAsia="Times New Roman" w:cs="Times New Roman" w:ascii="Times New Roman" w:hAnsi="Times New Roman"/>
           <w:b w:val="false"/>
           <w:bCs w:val="false"/>
-          <w:color w:val="auto"/>
+          <w:color w:val="000000"/>
           <w:kern w:val="0"/>
           <w:sz w:val="22"/>
           <w:szCs w:val="22"/>
           <w:u w:val="single"/>
+          <w:shd w:fill="FFFF00" w:val="clear"/>
           <w:lang w:val="ru-RU" w:eastAsia="zh-CN" w:bidi="hi-IN"/>
         </w:rPr>
         <w:t>$(organizationSupervisor.position)</w:t>
@@ -3520,16 +3562,7 @@
           <w:b/>
           <w:lang w:eastAsia="ru-RU"/>
         </w:rPr>
-        <w:t xml:space="preserve">                                                               </w:t>
-      </w:r>
-      <w:r>
-        <w:rPr>
-          <w:rFonts w:eastAsia="Calibri" w:cs="Times New Roman" w:ascii="Times New Roman" w:hAnsi="Times New Roman"/>
-          <w:sz w:val="24"/>
-          <w:szCs w:val="24"/>
-          <w:lang w:eastAsia="ru-RU"/>
-        </w:rPr>
-        <w:t xml:space="preserve">  </w:t>
+        <w:t xml:space="preserve">                                                 </w:t>
       </w:r>
       <w:r>
         <w:rPr>
@@ -3538,7 +3571,15 @@
           <w:szCs w:val="16"/>
           <w:lang w:eastAsia="ru-RU"/>
         </w:rPr>
-        <w:t xml:space="preserve"> </w:t>
+        <w:t>(подпись)</w:t>
+      </w:r>
+      <w:r>
+        <w:rPr>
+          <w:rFonts w:eastAsia="Calibri" w:cs="Times New Roman" w:ascii="Times New Roman" w:hAnsi="Times New Roman"/>
+          <w:b/>
+          <w:lang w:eastAsia="ru-RU"/>
+        </w:rPr>
+        <w:t>*</w:t>
       </w:r>
       <w:r>
         <w:rPr>
@@ -3547,24 +3588,7 @@
           <w:szCs w:val="16"/>
           <w:lang w:eastAsia="ru-RU"/>
         </w:rPr>
-        <w:t>(подпись)</w:t>
-      </w:r>
-      <w:r>
-        <w:rPr>
-          <w:rFonts w:eastAsia="Calibri" w:cs="Times New Roman" w:ascii="Times New Roman" w:hAnsi="Times New Roman"/>
-          <w:b/>
-          <w:lang w:eastAsia="ru-RU"/>
-        </w:rPr>
-        <w:t>*</w:t>
-      </w:r>
-      <w:r>
-        <w:rPr>
-          <w:rFonts w:eastAsia="Calibri" w:cs="Times New Roman" w:ascii="Times New Roman" w:hAnsi="Times New Roman"/>
-          <w:sz w:val="16"/>
-          <w:szCs w:val="16"/>
-          <w:lang w:eastAsia="ru-RU"/>
-        </w:rPr>
-        <w:t xml:space="preserve">                        (ФИО, должность)</w:t>
+        <w:t xml:space="preserve">                           (ФИО, должность)</w:t>
       </w:r>
     </w:p>
     <w:p>
@@ -4413,8 +4437,8 @@
     </w:pPr>
     <w:rPr/>
   </w:style>
-  <w:style w:type="numbering" w:styleId="Style17" w:default="1">
-    <w:name w:val="Без списка"/>
+  <w:style w:type="numbering" w:styleId="user2" w:default="1">
+    <w:name w:val="Без списка (user)"/>
     <w:uiPriority w:val="99"/>
     <w:semiHidden/>
     <w:unhideWhenUsed/>

--- a/src/main/resources/template/internship/bachelors/3rd_course/ИЗ_на_практику_Бакалавриат_ПИиКН_5сем.docx
+++ b/src/main/resources/template/internship/bachelors/3rd_course/ИЗ_на_практику_Бакалавриат_ПИиКН_5сем.docx
@@ -1581,9 +1581,9 @@
         <w:tblLook w:val="04a0" w:noHBand="0" w:noVBand="1" w:firstColumn="1" w:lastRow="0" w:lastColumn="0" w:firstRow="1"/>
       </w:tblPr>
       <w:tblGrid>
-        <w:gridCol w:w="712"/>
+        <w:gridCol w:w="711"/>
         <w:gridCol w:w="1656"/>
-        <w:gridCol w:w="1993"/>
+        <w:gridCol w:w="1994"/>
         <w:gridCol w:w="3970"/>
         <w:gridCol w:w="1809"/>
       </w:tblGrid>
@@ -1591,7 +1591,7 @@
         <w:trPr/>
         <w:tc>
           <w:tcPr>
-            <w:tcW w:w="712" w:type="dxa"/>
+            <w:tcW w:w="711" w:type="dxa"/>
             <w:tcBorders/>
           </w:tcPr>
           <w:p>
@@ -1659,7 +1659,7 @@
         </w:tc>
         <w:tc>
           <w:tcPr>
-            <w:tcW w:w="1993" w:type="dxa"/>
+            <w:tcW w:w="1994" w:type="dxa"/>
             <w:tcBorders/>
           </w:tcPr>
           <w:p>
@@ -1749,7 +1749,7 @@
         <w:trPr/>
         <w:tc>
           <w:tcPr>
-            <w:tcW w:w="712" w:type="dxa"/>
+            <w:tcW w:w="711" w:type="dxa"/>
             <w:tcBorders/>
           </w:tcPr>
           <w:p>
@@ -1807,7 +1807,7 @@
         </w:tc>
         <w:tc>
           <w:tcPr>
-            <w:tcW w:w="1993" w:type="dxa"/>
+            <w:tcW w:w="1994" w:type="dxa"/>
             <w:tcBorders/>
           </w:tcPr>
           <w:p>
@@ -1909,7 +1909,7 @@
         <w:trPr/>
         <w:tc>
           <w:tcPr>
-            <w:tcW w:w="712" w:type="dxa"/>
+            <w:tcW w:w="711" w:type="dxa"/>
             <w:tcBorders/>
           </w:tcPr>
           <w:p>
@@ -1969,7 +1969,7 @@
         </w:tc>
         <w:tc>
           <w:tcPr>
-            <w:tcW w:w="1993" w:type="dxa"/>
+            <w:tcW w:w="1994" w:type="dxa"/>
             <w:tcBorders/>
           </w:tcPr>
           <w:p>
@@ -2347,7 +2347,7 @@
         <w:trPr/>
         <w:tc>
           <w:tcPr>
-            <w:tcW w:w="712" w:type="dxa"/>
+            <w:tcW w:w="711" w:type="dxa"/>
             <w:tcBorders/>
           </w:tcPr>
           <w:p>
@@ -2407,7 +2407,7 @@
         </w:tc>
         <w:tc>
           <w:tcPr>
-            <w:tcW w:w="1993" w:type="dxa"/>
+            <w:tcW w:w="1994" w:type="dxa"/>
             <w:tcBorders/>
           </w:tcPr>
           <w:p>
@@ -2500,7 +2500,7 @@
         <w:trPr/>
         <w:tc>
           <w:tcPr>
-            <w:tcW w:w="712" w:type="dxa"/>
+            <w:tcW w:w="711" w:type="dxa"/>
             <w:tcBorders/>
           </w:tcPr>
           <w:p>
@@ -2560,7 +2560,7 @@
         </w:tc>
         <w:tc>
           <w:tcPr>
-            <w:tcW w:w="1993" w:type="dxa"/>
+            <w:tcW w:w="1994" w:type="dxa"/>
             <w:tcBorders/>
           </w:tcPr>
           <w:p>
@@ -2653,7 +2653,7 @@
         <w:trPr/>
         <w:tc>
           <w:tcPr>
-            <w:tcW w:w="712" w:type="dxa"/>
+            <w:tcW w:w="711" w:type="dxa"/>
             <w:tcBorders/>
           </w:tcPr>
           <w:p>
@@ -2712,7 +2712,7 @@
         </w:tc>
         <w:tc>
           <w:tcPr>
-            <w:tcW w:w="1993" w:type="dxa"/>
+            <w:tcW w:w="1994" w:type="dxa"/>
             <w:tcBorders/>
           </w:tcPr>
           <w:p>
@@ -3365,11 +3365,36 @@
           <w:shd w:fill="FFFF00" w:val="clear"/>
           <w:lang w:eastAsia="ru-RU"/>
         </w:rPr>
-        <w:t>Дата прохождения инструктажа</w:t>
+        <w:t>«</w:t>
+      </w:r>
+      <w:r>
+        <w:rPr>
+          <w:rFonts w:eastAsia="Calibri" w:cs="Times New Roman" w:ascii="Times New Roman" w:hAnsi="Times New Roman"/>
+          <w:shd w:fill="FFFF00" w:val="clear"/>
+          <w:lang w:eastAsia="ru-RU"/>
+        </w:rPr>
+        <w:t>___</w:t>
+      </w:r>
+      <w:r>
+        <w:rPr>
+          <w:rFonts w:eastAsia="Calibri" w:cs="Times New Roman" w:ascii="Times New Roman" w:hAnsi="Times New Roman"/>
+          <w:shd w:fill="FFFF00" w:val="clear"/>
+          <w:lang w:eastAsia="ru-RU"/>
+        </w:rPr>
+        <w:t xml:space="preserve">» </w:t>
+      </w:r>
+      <w:r>
+        <w:rPr>
+          <w:rFonts w:eastAsia="Calibri" w:cs="Times New Roman" w:ascii="Times New Roman" w:hAnsi="Times New Roman"/>
+          <w:shd w:fill="FFFF00" w:val="clear"/>
+          <w:lang w:eastAsia="ru-RU"/>
+        </w:rPr>
+        <w:t>____________ 2025 г</w:t>
       </w:r>
       <w:r>
         <w:rPr>
           <w:rFonts w:eastAsia="Times New Roman" w:cs="Times New Roman" w:ascii="Times New Roman" w:hAnsi="Times New Roman"/>
+          <w:shd w:fill="FFFF00" w:val="clear"/>
         </w:rPr>
         <w:t>.</w:t>
       </w:r>
@@ -4437,8 +4462,8 @@
     </w:pPr>
     <w:rPr/>
   </w:style>
-  <w:style w:type="numbering" w:styleId="user2" w:default="1">
-    <w:name w:val="Без списка (user)"/>
+  <w:style w:type="numbering" w:styleId="Style17" w:default="1">
+    <w:name w:val="Без списка"/>
     <w:uiPriority w:val="99"/>
     <w:semiHidden/>
     <w:unhideWhenUsed/>
